--- a/Homework/Chapter 20 Homework.docx
+++ b/Homework/Chapter 20 Homework.docx
@@ -28,14 +28,109 @@
     </w:p>
     <w:p>
       <w:pPr>
-        <w:spacing w:before="240" w:after="60"/>
+        <w:spacing w:before="120" w:after="120"/>
       </w:pPr>
       <w:r>
         <w:rPr>
           <w:b/>
           <w:sz w:val="24"/>
         </w:rPr>
-        <w:t>Part A: Register Analysis</w:t>
+        <w:t>Overview</w:t>
+      </w:r>
+    </w:p>
+    <w:p>
+      <w:pPr>
+        <w:ind w:left="360"/>
+        <w:spacing w:before="0" w:after="40"/>
+      </w:pPr>
+      <w:r>
+        <w:rPr>
+          <w:b/>
+        </w:rPr>
+        <w:t xml:space="preserve">Section 1: </w:t>
+      </w:r>
+      <w:r>
+        <w:t>Register Analysis (~20 min)</w:t>
+      </w:r>
+    </w:p>
+    <w:p>
+      <w:pPr>
+        <w:ind w:left="360"/>
+        <w:spacing w:before="0" w:after="40"/>
+      </w:pPr>
+      <w:r>
+        <w:rPr>
+          <w:b/>
+        </w:rPr>
+        <w:t xml:space="preserve">Section 2: </w:t>
+      </w:r>
+      <w:r>
+        <w:t>Genre Conventions (~20 min)</w:t>
+      </w:r>
+    </w:p>
+    <w:p>
+      <w:pPr>
+        <w:ind w:left="360"/>
+        <w:spacing w:before="0" w:after="40"/>
+      </w:pPr>
+      <w:r>
+        <w:rPr>
+          <w:b/>
+        </w:rPr>
+        <w:t xml:space="preserve">Section 3: </w:t>
+      </w:r>
+      <w:r>
+        <w:t>Adapting to Context (~20 min)</w:t>
+      </w:r>
+    </w:p>
+    <w:p>
+      <w:pPr>
+        <w:ind w:left="360"/>
+        <w:spacing w:before="0" w:after="40"/>
+      </w:pPr>
+      <w:r>
+        <w:rPr>
+          <w:b/>
+        </w:rPr>
+        <w:t xml:space="preserve">Section 4: </w:t>
+      </w:r>
+      <w:r>
+        <w:t>Reflection (~40 min)</w:t>
+      </w:r>
+    </w:p>
+    <w:p>
+      <w:pPr>
+        <w:ind w:left="360"/>
+        <w:spacing w:before="120" w:after="240"/>
+      </w:pPr>
+      <w:r>
+        <w:rPr>
+          <w:b/>
+        </w:rPr>
+        <w:t xml:space="preserve">Total estimated time: </w:t>
+      </w:r>
+      <w:r>
+        <w:t>~100 minutes</w:t>
+      </w:r>
+    </w:p>
+    <w:p>
+      <w:pPr>
+        <w:spacing w:before="0" w:after="240"/>
+      </w:pPr>
+      <w:r>
+        <w:t>──────────────────────────────────────────────────</w:t>
+      </w:r>
+    </w:p>
+    <w:p>
+      <w:pPr>
+        <w:spacing w:before="240" w:after="120"/>
+      </w:pPr>
+      <w:r>
+        <w:rPr>
+          <w:b/>
+          <w:sz w:val="24"/>
+        </w:rPr>
+        <w:t>Section 1: Part A: Register Analysis</w:t>
       </w:r>
     </w:p>
     <w:p>
@@ -44,9 +139,9 @@
       </w:pPr>
       <w:r>
         <w:rPr>
-          <w:i/>
+          <w:b/>
         </w:rPr>
-        <w:t>Question 1.</w:t>
+        <w:t xml:space="preserve">1.A  </w:t>
       </w:r>
       <w:r>
         <w:t xml:space="preserve"> Below are four passages. For each one, identify the register (formal, informal, academic, professional) and list at least </w:t>
@@ -63,11 +158,13 @@
     </w:p>
     <w:p>
       <w:pPr>
+        <w:ind w:left="504"/>
         <w:spacing w:before="0" w:after="240"/>
       </w:pPr>
       <w:r>
         <w:rPr>
           <w:i/>
+          <w:color w:val="808080"/>
         </w:rPr>
         <w:t>[Your answer here]</w:t>
       </w:r>
@@ -198,9 +295,9 @@
       </w:pPr>
       <w:r>
         <w:rPr>
-          <w:i/>
+          <w:b/>
         </w:rPr>
-        <w:t>Question 2.</w:t>
+        <w:t xml:space="preserve">1.B  </w:t>
       </w:r>
       <w:r>
         <w:t xml:space="preserve"> Rewrite this informal passage in </w:t>
@@ -217,11 +314,13 @@
     </w:p>
     <w:p>
       <w:pPr>
+        <w:ind w:left="504"/>
         <w:spacing w:before="0" w:after="240"/>
       </w:pPr>
       <w:r>
         <w:rPr>
           <w:i/>
+          <w:color w:val="808080"/>
         </w:rPr>
         <w:t>[Your answer here]</w:t>
       </w:r>
@@ -282,14 +381,14 @@
     </w:p>
     <w:p>
       <w:pPr>
-        <w:spacing w:before="240" w:after="60"/>
+        <w:spacing w:before="240" w:after="120"/>
       </w:pPr>
       <w:r>
         <w:rPr>
           <w:b/>
           <w:sz w:val="24"/>
         </w:rPr>
-        <w:t>Part B: Genre Conventions</w:t>
+        <w:t>Section 2: Part B: Genre Conventions</w:t>
       </w:r>
     </w:p>
     <w:p>
@@ -298,9 +397,9 @@
       </w:pPr>
       <w:r>
         <w:rPr>
-          <w:i/>
+          <w:b/>
         </w:rPr>
-        <w:t>Question 3.</w:t>
+        <w:t xml:space="preserve">2.A  </w:t>
       </w:r>
       <w:r>
         <w:t xml:space="preserve"> Choose </w:t>
@@ -326,11 +425,13 @@
     </w:p>
     <w:p>
       <w:pPr>
+        <w:ind w:left="504"/>
         <w:spacing w:before="0" w:after="240"/>
       </w:pPr>
       <w:r>
         <w:rPr>
           <w:i/>
+          <w:color w:val="808080"/>
         </w:rPr>
         <w:t>[Your answer here]</w:t>
       </w:r>
@@ -409,9 +510,9 @@
       </w:pPr>
       <w:r>
         <w:rPr>
-          <w:i/>
+          <w:b/>
         </w:rPr>
-        <w:t>Question 4.</w:t>
+        <w:t xml:space="preserve">2.B  </w:t>
       </w:r>
       <w:r>
         <w:t xml:space="preserve"> Think about a genre you read or write frequently (it could be academic essays, text messages, social media posts, work emails, etc.). What are the unwritten rules of that genre? How did you learn them? (1 paragraph)</w:t>
@@ -419,25 +520,27 @@
     </w:p>
     <w:p>
       <w:pPr>
+        <w:ind w:left="504"/>
         <w:spacing w:before="0" w:after="240"/>
       </w:pPr>
       <w:r>
         <w:rPr>
           <w:i/>
+          <w:color w:val="808080"/>
         </w:rPr>
         <w:t>[Your answer here]</w:t>
       </w:r>
     </w:p>
     <w:p>
       <w:pPr>
-        <w:spacing w:before="240" w:after="60"/>
+        <w:spacing w:before="240" w:after="120"/>
       </w:pPr>
       <w:r>
         <w:rPr>
           <w:b/>
           <w:sz w:val="24"/>
         </w:rPr>
-        <w:t>Part C: Adapting to Context</w:t>
+        <w:t>Section 3: Part C: Adapting to Context</w:t>
       </w:r>
     </w:p>
     <w:p>
@@ -446,9 +549,9 @@
       </w:pPr>
       <w:r>
         <w:rPr>
-          <w:i/>
+          <w:b/>
         </w:rPr>
-        <w:t>Question 5.</w:t>
+        <w:t xml:space="preserve">3.A  </w:t>
       </w:r>
       <w:r>
         <w:t xml:space="preserve"> For each situation below, describe the </w:t>
@@ -474,11 +577,13 @@
     </w:p>
     <w:p>
       <w:pPr>
+        <w:ind w:left="504"/>
         <w:spacing w:before="0" w:after="240"/>
       </w:pPr>
       <w:r>
         <w:rPr>
           <w:i/>
+          <w:color w:val="808080"/>
         </w:rPr>
         <w:t>[Your answer here]</w:t>
       </w:r>
@@ -561,9 +666,9 @@
       </w:pPr>
       <w:r>
         <w:rPr>
-          <w:i/>
+          <w:b/>
         </w:rPr>
-        <w:t>Question 6.</w:t>
+        <w:t xml:space="preserve">3.B  </w:t>
       </w:r>
       <w:r>
         <w:t xml:space="preserve"> The following passage has inconsistent register. Identify the shifts and revise for consistency:</w:t>
@@ -571,11 +676,13 @@
     </w:p>
     <w:p>
       <w:pPr>
+        <w:ind w:left="504"/>
         <w:spacing w:before="0" w:after="240"/>
       </w:pPr>
       <w:r>
         <w:rPr>
           <w:i/>
+          <w:color w:val="808080"/>
         </w:rPr>
         <w:t>[Your answer here]</w:t>
       </w:r>
@@ -609,14 +716,14 @@
     </w:p>
     <w:p>
       <w:pPr>
-        <w:spacing w:before="240" w:after="60"/>
+        <w:spacing w:before="240" w:after="120"/>
       </w:pPr>
       <w:r>
         <w:rPr>
           <w:b/>
           <w:sz w:val="24"/>
         </w:rPr>
-        <w:t>Part D: Reflection</w:t>
+        <w:t>Section 4: Part D: Reflection</w:t>
       </w:r>
     </w:p>
     <w:p>
@@ -625,9 +732,9 @@
       </w:pPr>
       <w:r>
         <w:rPr>
-          <w:i/>
+          <w:b/>
         </w:rPr>
-        <w:t>Question 7.</w:t>
+        <w:t xml:space="preserve">4.A  </w:t>
       </w:r>
       <w:r>
         <w:t xml:space="preserve"> Think about your own writing across different contexts (school assignments, emails, texts, social media, professional communication). In 1–2 paragraphs, address:</w:t>
@@ -635,11 +742,13 @@
     </w:p>
     <w:p>
       <w:pPr>
+        <w:ind w:left="504"/>
         <w:spacing w:before="0" w:after="240"/>
       </w:pPr>
       <w:r>
         <w:rPr>
           <w:i/>
+          <w:color w:val="808080"/>
         </w:rPr>
         <w:t>[Your answer here]</w:t>
       </w:r>
@@ -655,11 +764,37 @@
     </w:p>
     <w:p>
       <w:pPr>
+        <w:ind w:left="720"/>
+        <w:spacing w:before="0" w:after="120"/>
+      </w:pPr>
+      <w:r>
+        <w:rPr>
+          <w:i/>
+          <w:color w:val="808080"/>
+        </w:rPr>
+        <w:t>[Answer]</w:t>
+      </w:r>
+    </w:p>
+    <w:p>
+      <w:pPr>
         <w:pStyle w:val="ListBullet"/>
         <w:spacing w:before="0" w:after="60"/>
       </w:pPr>
       <w:r>
         <w:t>Do you find these adjustments natural, or do some registers feel uncomfortable for you?</w:t>
+      </w:r>
+    </w:p>
+    <w:p>
+      <w:pPr>
+        <w:ind w:left="720"/>
+        <w:spacing w:before="0" w:after="120"/>
+      </w:pPr>
+      <w:r>
+        <w:rPr>
+          <w:i/>
+          <w:color w:val="808080"/>
+        </w:rPr>
+        <w:t>[Answer]</w:t>
       </w:r>
     </w:p>
     <w:p>
@@ -673,13 +808,26 @@
     </w:p>
     <w:p>
       <w:pPr>
+        <w:ind w:left="720"/>
+        <w:spacing w:before="0" w:after="120"/>
+      </w:pPr>
+      <w:r>
+        <w:rPr>
+          <w:i/>
+          <w:color w:val="808080"/>
+        </w:rPr>
+        <w:t>[Answer]</w:t>
+      </w:r>
+    </w:p>
+    <w:p>
+      <w:pPr>
         <w:spacing w:before="120" w:after="60"/>
       </w:pPr>
       <w:r>
         <w:rPr>
-          <w:i/>
+          <w:b/>
         </w:rPr>
-        <w:t>Question 8.</w:t>
+        <w:t xml:space="preserve">4.B  </w:t>
       </w:r>
       <w:r>
         <w:t xml:space="preserve"> The chapter distinguishes between genre conventions that serve genuine communicative purposes and those that might be arbitrary or gatekeeping. Choose a genre you're familiar with (academic writing, professional email, legal documents, etc.). In 1–2 paragraphs:</w:t>
@@ -687,11 +835,13 @@
     </w:p>
     <w:p>
       <w:pPr>
+        <w:ind w:left="504"/>
         <w:spacing w:before="0" w:after="240"/>
       </w:pPr>
       <w:r>
         <w:rPr>
           <w:i/>
+          <w:color w:val="808080"/>
         </w:rPr>
         <w:t>[Your answer here]</w:t>
       </w:r>
@@ -721,6 +871,19 @@
       </w:pPr>
       <w:r>
         <w:t>How should writers navigate conventions they find arbitrary?</w:t>
+      </w:r>
+    </w:p>
+    <w:p>
+      <w:pPr>
+        <w:ind w:left="720"/>
+        <w:spacing w:before="0" w:after="120"/>
+      </w:pPr>
+      <w:r>
+        <w:rPr>
+          <w:i/>
+          <w:color w:val="808080"/>
+        </w:rPr>
+        <w:t>[Answer]</w:t>
       </w:r>
     </w:p>
     <w:p>
@@ -1221,7 +1384,7 @@
     <w:rsid w:val="00FC693F"/>
     <w:rPr>
       <w:rFonts w:ascii="Garamond" w:hAnsi="Garamond"/>
-      <w:sz w:val="22"/>
+      <w:sz w:val="24"/>
     </w:rPr>
   </w:style>
   <w:style w:type="paragraph" w:styleId="Header">
